--- a/참고할산출물(보고서)/[Documento] 데이터베이스 설계 문서 1차.docx
+++ b/참고할산출물(보고서)/[Documento] 데이터베이스 설계 문서 1차.docx
@@ -72,23 +72,7 @@
           <w:rFonts w:ascii="맑은 고딕" w:eastAsia="맑은 고딕" w:hAnsi="맑은 고딕" w:cs="맑은 고딕"/>
           <w:b/>
         </w:rPr>
-        <w:t xml:space="preserve">관계형 데이터베이스 (AWS - </w:t>
-      </w:r>
-      <w:proofErr w:type="spellStart"/>
-      <w:r>
-        <w:rPr>
-          <w:rFonts w:ascii="맑은 고딕" w:eastAsia="맑은 고딕" w:hAnsi="맑은 고딕" w:cs="맑은 고딕"/>
-          <w:b/>
-        </w:rPr>
-        <w:t>MySQL</w:t>
-      </w:r>
-      <w:proofErr w:type="spellEnd"/>
-      <w:r>
-        <w:rPr>
-          <w:rFonts w:ascii="맑은 고딕" w:eastAsia="맑은 고딕" w:hAnsi="맑은 고딕" w:cs="맑은 고딕"/>
-          <w:b/>
-        </w:rPr>
-        <w:t>)</w:t>
+        <w:t>관계형 데이터베이스 (AWS - MySQL)</w:t>
       </w:r>
     </w:p>
     <w:p>
@@ -107,16 +91,8 @@
         <w:rPr>
           <w:rFonts w:ascii="맑은 고딕" w:eastAsia="맑은 고딕" w:hAnsi="맑은 고딕" w:cs="맑은 고딕" w:hint="eastAsia"/>
         </w:rPr>
-        <w:t xml:space="preserve">자동차 등록 </w:t>
+        <w:t>자동차 등록 댓수</w:t>
       </w:r>
-      <w:proofErr w:type="spellStart"/>
-      <w:r>
-        <w:rPr>
-          <w:rFonts w:ascii="맑은 고딕" w:eastAsia="맑은 고딕" w:hAnsi="맑은 고딕" w:cs="맑은 고딕" w:hint="eastAsia"/>
-        </w:rPr>
-        <w:t>댓수</w:t>
-      </w:r>
-      <w:proofErr w:type="spellEnd"/>
     </w:p>
     <w:p>
       <w:pPr>
@@ -209,22 +185,22 @@
       <w:pPr>
         <w:widowControl w:val="0"/>
         <w:spacing w:line="240" w:lineRule="auto"/>
-        <w:jc w:val="center"/>
-        <w:rPr>
-          <w:rFonts w:ascii="맑은 고딕" w:eastAsia="맑은 고딕" w:hAnsi="맑은 고딕" w:cs="맑은 고딕" w:hint="eastAsia"/>
+        <w:rPr>
+          <w:rFonts w:ascii="맑은 고딕" w:eastAsia="맑은 고딕" w:hAnsi="맑은 고딕" w:cs="맑은 고딕"/>
           <w:b/>
         </w:rPr>
       </w:pPr>
       <w:r>
         <w:rPr>
+          <w:rFonts w:ascii="맑은 고딕" w:eastAsia="맑은 고딕" w:hAnsi="맑은 고딕" w:cs="맑은 고딕"/>
+          <w:b/>
           <w:noProof/>
-          <w:lang w:val="ko-KR"/>
         </w:rPr>
         <w:drawing>
-          <wp:inline distT="0" distB="0" distL="0" distR="0" wp14:anchorId="49D1201F" wp14:editId="7C23EF26">
-            <wp:extent cx="5733415" cy="4543425"/>
-            <wp:effectExtent l="0" t="0" r="635" b="9525"/>
-            <wp:docPr id="347723271" name="그림 1"/>
+          <wp:inline distT="0" distB="0" distL="0" distR="0" wp14:anchorId="42C6881A" wp14:editId="7D60F5F4">
+            <wp:extent cx="5734050" cy="4972050"/>
+            <wp:effectExtent l="0" t="0" r="0" b="0"/>
+            <wp:docPr id="598769501" name="그림 1"/>
             <wp:cNvGraphicFramePr>
               <a:graphicFrameLocks xmlns:a="http://schemas.openxmlformats.org/drawingml/2006/main" noChangeAspect="1"/>
             </wp:cNvGraphicFramePr>
@@ -232,23 +208,36 @@
               <a:graphicData uri="http://schemas.openxmlformats.org/drawingml/2006/picture">
                 <pic:pic xmlns:pic="http://schemas.openxmlformats.org/drawingml/2006/picture">
                   <pic:nvPicPr>
-                    <pic:cNvPr id="347723271" name=""/>
-                    <pic:cNvPicPr/>
+                    <pic:cNvPr id="0" name="Picture 1"/>
+                    <pic:cNvPicPr>
+                      <a:picLocks noChangeAspect="1" noChangeArrowheads="1"/>
+                    </pic:cNvPicPr>
                   </pic:nvPicPr>
                   <pic:blipFill>
-                    <a:blip r:embed="rId7"/>
+                    <a:blip r:embed="rId7">
+                      <a:extLst>
+                        <a:ext uri="{28A0092B-C50C-407E-A947-70E740481C1C}">
+                          <a14:useLocalDpi xmlns:a14="http://schemas.microsoft.com/office/drawing/2010/main" val="0"/>
+                        </a:ext>
+                      </a:extLst>
+                    </a:blip>
+                    <a:srcRect/>
                     <a:stretch>
                       <a:fillRect/>
                     </a:stretch>
                   </pic:blipFill>
-                  <pic:spPr>
+                  <pic:spPr bwMode="auto">
                     <a:xfrm>
                       <a:off x="0" y="0"/>
-                      <a:ext cx="5733415" cy="4543425"/>
+                      <a:ext cx="5734050" cy="4972050"/>
                     </a:xfrm>
                     <a:prstGeom prst="rect">
                       <a:avLst/>
                     </a:prstGeom>
+                    <a:noFill/>
+                    <a:ln>
+                      <a:noFill/>
+                    </a:ln>
                   </pic:spPr>
                 </pic:pic>
               </a:graphicData>
@@ -256,27 +245,6 @@
           </wp:inline>
         </w:drawing>
       </w:r>
-    </w:p>
-    <w:p>
-      <w:pPr>
-        <w:widowControl w:val="0"/>
-        <w:spacing w:line="240" w:lineRule="auto"/>
-        <w:jc w:val="center"/>
-        <w:rPr>
-          <w:rFonts w:ascii="맑은 고딕" w:eastAsia="맑은 고딕" w:hAnsi="맑은 고딕" w:cs="맑은 고딕"/>
-          <w:b/>
-        </w:rPr>
-      </w:pPr>
-    </w:p>
-    <w:p>
-      <w:pPr>
-        <w:widowControl w:val="0"/>
-        <w:spacing w:line="240" w:lineRule="auto"/>
-        <w:rPr>
-          <w:rFonts w:ascii="맑은 고딕" w:eastAsia="맑은 고딕" w:hAnsi="맑은 고딕" w:cs="맑은 고딕"/>
-          <w:b/>
-        </w:rPr>
-      </w:pPr>
     </w:p>
     <w:sectPr>
       <w:pgSz w:w="11909" w:h="16834"/>
@@ -1060,6 +1028,29 @@
     <w:uiPriority w:val="99"/>
     <w:rsid w:val="00F039F6"/>
   </w:style>
+  <w:style w:type="character" w:styleId="a7">
+    <w:name w:val="Hyperlink"/>
+    <w:basedOn w:val="a0"/>
+    <w:uiPriority w:val="99"/>
+    <w:unhideWhenUsed/>
+    <w:rsid w:val="00531C80"/>
+    <w:rPr>
+      <w:color w:val="0000FF" w:themeColor="hyperlink"/>
+      <w:u w:val="single"/>
+    </w:rPr>
+  </w:style>
+  <w:style w:type="character" w:styleId="a8">
+    <w:name w:val="Unresolved Mention"/>
+    <w:basedOn w:val="a0"/>
+    <w:uiPriority w:val="99"/>
+    <w:semiHidden/>
+    <w:unhideWhenUsed/>
+    <w:rsid w:val="00531C80"/>
+    <w:rPr>
+      <w:color w:val="605E5C"/>
+      <w:shd w:val="clear" w:color="auto" w:fill="E1DFDD"/>
+    </w:rPr>
+  </w:style>
 </w:styles>
 </file>
 
